--- a/Тест план panel.x-keeper.net.docx
+++ b/Тест план panel.x-keeper.net.docx
@@ -114,31 +114,7 @@
           <w:szCs w:val="36"/>
           <w:lang w:val="en-US"/>
         </w:rPr>
-        <w:t>X</w:t>
-      </w:r>
-      <w:r>
-        <w:rPr>
-          <w:sz w:val="36"/>
-          <w:szCs w:val="36"/>
-          <w:lang w:val="en-US"/>
-        </w:rPr>
-        <w:t>-</w:t>
-      </w:r>
-      <w:r>
-        <w:rPr>
-          <w:sz w:val="36"/>
-          <w:szCs w:val="36"/>
-          <w:lang w:val="en-US"/>
-        </w:rPr>
-        <w:t>K</w:t>
-      </w:r>
-      <w:r>
-        <w:rPr>
-          <w:sz w:val="36"/>
-          <w:szCs w:val="36"/>
-          <w:lang w:val="en-US"/>
-        </w:rPr>
-        <w:t xml:space="preserve">eeper Panel </w:t>
+        <w:t xml:space="preserve">X-Keeper Panel </w:t>
       </w:r>
     </w:p>
     <w:p>
@@ -492,7 +468,7 @@
           <w:docPartGallery w:val="Table of Contents"/>
           <w:docPartUnique w:val="true"/>
         </w:docPartObj>
-        <w:id w:val="2056319755"/>
+        <w:id w:val="1303148866"/>
       </w:sdtPr>
       <w:sdtContent>
         <w:p>
@@ -523,6 +499,7 @@
           <w:r>
             <w:rPr>
               <w:webHidden/>
+              <w:vanish w:val="false"/>
               <w:lang w:val="en-US"/>
             </w:rPr>
             <w:instrText> TOC \z \o "1-3" \u \h</w:instrText>
@@ -530,6 +507,7 @@
           <w:r>
             <w:rPr>
               <w:webHidden/>
+              <w:vanish w:val="false"/>
               <w:lang w:val="en-US"/>
             </w:rPr>
             <w:fldChar w:fldCharType="separate"/>
@@ -538,6 +516,7 @@
             <w:r>
               <w:rPr>
                 <w:webHidden/>
+                <w:vanish w:val="false"/>
                 <w:lang w:val="en-US"/>
               </w:rPr>
               <w:t>1. Введение</w:t>
@@ -592,6 +571,7 @@
             <w:r>
               <w:rPr>
                 <w:webHidden/>
+                <w:vanish w:val="false"/>
                 <w:lang w:val="en-US"/>
               </w:rPr>
               <w:t>1.1</w:t>
@@ -651,6 +631,7 @@
             <w:r>
               <w:rPr>
                 <w:webHidden/>
+                <w:vanish w:val="false"/>
               </w:rPr>
               <w:t>1.2</w:t>
             </w:r>
@@ -717,30 +698,26 @@
               <w:rPr>
                 <w:webHidden/>
               </w:rPr>
+              <w:fldChar w:fldCharType="begin"/>
+            </w:r>
+            <w:r>
+              <w:rPr>
+                <w:webHidden/>
+              </w:rPr>
+              <w:instrText>PAGEREF _Toc70845431 \h</w:instrText>
+            </w:r>
+            <w:r>
+              <w:rPr>
+                <w:webHidden/>
+              </w:rPr>
+              <w:fldChar w:fldCharType="separate"/>
+            </w:r>
+            <w:r>
+              <w:rPr>
+                <w:webHidden/>
+                <w:vanish w:val="false"/>
+              </w:rPr>
               <w:t>1.3 Цель</w:t>
-            </w:r>
-            <w:r>
-              <w:rPr>
-                <w:webHidden/>
-              </w:rPr>
-              <w:fldChar w:fldCharType="begin"/>
-            </w:r>
-            <w:r>
-              <w:rPr>
-                <w:webHidden/>
-              </w:rPr>
-              <w:instrText>PAGEREF _Toc70845431 \h</w:instrText>
-            </w:r>
-            <w:r>
-              <w:rPr>
-                <w:webHidden/>
-              </w:rPr>
-              <w:fldChar w:fldCharType="separate"/>
-            </w:r>
-            <w:r>
-              <w:rPr>
-                <w:vanish w:val="false"/>
-              </w:rPr>
               <w:tab/>
               <w:t>3</w:t>
             </w:r>
@@ -771,6 +748,7 @@
               <w:rPr>
                 <w:webHidden/>
                 <w:rFonts w:cs="Times New Roman"/>
+                <w:vanish w:val="false"/>
               </w:rPr>
               <w:t>2.</w:t>
             </w:r>
@@ -840,6 +818,7 @@
               <w:rPr>
                 <w:webHidden/>
                 <w:rFonts w:cs="Times New Roman"/>
+                <w:vanish w:val="false"/>
               </w:rPr>
               <w:t>3.</w:t>
             </w:r>
@@ -908,6 +887,7 @@
               <w:rPr>
                 <w:webHidden/>
                 <w:rFonts w:cs="Times New Roman"/>
+                <w:vanish w:val="false"/>
               </w:rPr>
               <w:t>3.1 Виды тестирования</w:t>
             </w:r>
@@ -963,6 +943,7 @@
               <w:rPr>
                 <w:webHidden/>
                 <w:rFonts w:cs="Times New Roman"/>
+                <w:vanish w:val="false"/>
               </w:rPr>
               <w:t>3.1.1.</w:t>
             </w:r>
@@ -1032,6 +1013,7 @@
               <w:rPr>
                 <w:webHidden/>
                 <w:rFonts w:cs="Times New Roman"/>
+                <w:vanish w:val="false"/>
               </w:rPr>
               <w:t>3.1.2.</w:t>
             </w:r>
@@ -1101,6 +1083,7 @@
               <w:rPr>
                 <w:webHidden/>
                 <w:rFonts w:cs="Times New Roman"/>
+                <w:vanish w:val="false"/>
               </w:rPr>
               <w:t>3.1.3.</w:t>
             </w:r>
@@ -1170,6 +1153,7 @@
               <w:rPr>
                 <w:webHidden/>
                 <w:rFonts w:cs="Times New Roman"/>
+                <w:vanish w:val="false"/>
               </w:rPr>
               <w:t>3.1.4.</w:t>
             </w:r>
@@ -1239,6 +1223,7 @@
               <w:rPr>
                 <w:webHidden/>
                 <w:rFonts w:cs="Times New Roman"/>
+                <w:vanish w:val="false"/>
               </w:rPr>
               <w:t>4.</w:t>
             </w:r>
@@ -1308,6 +1293,7 @@
               <w:rPr>
                 <w:webHidden/>
                 <w:rFonts w:cs="Times New Roman"/>
+                <w:vanish w:val="false"/>
               </w:rPr>
               <w:t>5.</w:t>
             </w:r>
@@ -1469,7 +1455,7 @@
           <w:ilvl w:val="0"/>
           <w:numId w:val="0"/>
         </w:numPr>
-        <w:ind w:firstLine="360"/>
+        <w:ind w:left="0" w:firstLine="360"/>
         <w:outlineLvl w:val="0"/>
         <w:rPr>
           <w:b/>
@@ -1665,7 +1651,7 @@
           <w:ilvl w:val="0"/>
           <w:numId w:val="0"/>
         </w:numPr>
-        <w:ind w:firstLine="360"/>
+        <w:ind w:left="0" w:firstLine="360"/>
         <w:outlineLvl w:val="0"/>
         <w:rPr>
           <w:b/>
@@ -1788,21 +1774,7 @@
           <w:rFonts w:cs="Times New Roman"/>
           <w:szCs w:val="28"/>
         </w:rPr>
-        <w:t>Тестирование будет проводится вручну</w:t>
-      </w:r>
-      <w:r>
-        <w:rPr>
-          <w:rFonts w:cs="Times New Roman"/>
-          <w:szCs w:val="28"/>
-        </w:rPr>
-        <w:t>ю</w:t>
-      </w:r>
-      <w:r>
-        <w:rPr>
-          <w:rFonts w:cs="Times New Roman"/>
-          <w:szCs w:val="28"/>
-        </w:rPr>
-        <w:t>.</w:t>
+        <w:t>Тестирование будет проводится вручную.</w:t>
       </w:r>
     </w:p>
     <w:p>
@@ -1859,106 +1831,7 @@
           <w:szCs w:val="28"/>
           <w:lang w:val="ru-RU"/>
         </w:rPr>
-        <w:t>О</w:t>
-      </w:r>
-      <w:r>
-        <w:rPr>
-          <w:rFonts w:cs="Times New Roman"/>
-          <w:sz w:val="28"/>
-          <w:szCs w:val="28"/>
-          <w:lang w:val="ru-RU"/>
-        </w:rPr>
-        <w:t xml:space="preserve">блачный веб-сервис должен удовлетворять потребность </w:t>
-      </w:r>
-      <w:r>
-        <w:rPr>
-          <w:rFonts w:cs="Times New Roman"/>
-          <w:sz w:val="28"/>
-          <w:szCs w:val="28"/>
-          <w:lang w:val="ru-RU"/>
-        </w:rPr>
-        <w:t xml:space="preserve">пользователя в проверки статуса оборудования, </w:t>
-      </w:r>
-      <w:r>
-        <w:rPr>
-          <w:rFonts w:cs="Times New Roman"/>
-          <w:sz w:val="28"/>
-          <w:szCs w:val="28"/>
-          <w:lang w:val="ru-RU"/>
-        </w:rPr>
-        <w:t xml:space="preserve">изменение </w:t>
-      </w:r>
-      <w:r>
-        <w:rPr>
-          <w:rFonts w:cs="Times New Roman"/>
-          <w:sz w:val="28"/>
-          <w:szCs w:val="28"/>
-          <w:lang w:val="ru-RU"/>
-        </w:rPr>
-        <w:t>его</w:t>
-      </w:r>
-      <w:r>
-        <w:rPr>
-          <w:rFonts w:cs="Times New Roman"/>
-          <w:sz w:val="28"/>
-          <w:szCs w:val="28"/>
-          <w:lang w:val="ru-RU"/>
-        </w:rPr>
-        <w:t xml:space="preserve"> настроек, </w:t>
-      </w:r>
-      <w:r>
-        <w:rPr>
-          <w:rFonts w:cs="Times New Roman"/>
-          <w:sz w:val="28"/>
-          <w:szCs w:val="28"/>
-          <w:lang w:val="ru-RU"/>
-        </w:rPr>
-        <w:t xml:space="preserve">мониторинг </w:t>
-      </w:r>
-      <w:r>
-        <w:rPr>
-          <w:rFonts w:cs="Times New Roman"/>
-          <w:sz w:val="28"/>
-          <w:szCs w:val="28"/>
-          <w:lang w:val="ru-RU"/>
-        </w:rPr>
-        <w:t>истори</w:t>
-      </w:r>
-      <w:r>
-        <w:rPr>
-          <w:rFonts w:cs="Times New Roman"/>
-          <w:sz w:val="28"/>
-          <w:szCs w:val="28"/>
-          <w:lang w:val="ru-RU"/>
-        </w:rPr>
-        <w:t>и</w:t>
-      </w:r>
-      <w:r>
-        <w:rPr>
-          <w:rFonts w:cs="Times New Roman"/>
-          <w:sz w:val="28"/>
-          <w:szCs w:val="28"/>
-          <w:lang w:val="ru-RU"/>
-        </w:rPr>
-        <w:t xml:space="preserve"> перемещений и работ</w:t>
-      </w:r>
-      <w:r>
-        <w:rPr>
-          <w:rFonts w:cs="Times New Roman"/>
-          <w:sz w:val="28"/>
-          <w:szCs w:val="28"/>
-          <w:lang w:val="ru-RU"/>
-        </w:rPr>
-        <w:t>ы</w:t>
-      </w:r>
-      <w:r>
-        <w:rPr>
-          <w:rFonts w:cs="Times New Roman"/>
-          <w:sz w:val="28"/>
-          <w:szCs w:val="28"/>
-          <w:lang w:val="ru-RU"/>
-        </w:rPr>
-        <w:t xml:space="preserve"> с отчетами.</w:t>
+        <w:t>Облачный веб-сервис должен удовлетворять потребность пользователя в проверки статуса оборудования, изменение его настроек, мониторинг истории перемещений и работы с отчетами.</w:t>
       </w:r>
     </w:p>
     <w:p>
@@ -2460,7 +2333,11 @@
         </w:rPr>
       </w:pPr>
       <w:r>
-        <w:rPr/>
+        <w:rPr>
+          <w:rFonts w:cs="Times New Roman"/>
+          <w:b/>
+          <w:szCs w:val="28"/>
+        </w:rPr>
       </w:r>
       <w:bookmarkStart w:id="7" w:name="_GoBack"/>
       <w:bookmarkStart w:id="8" w:name="_GoBack"/>
@@ -2650,7 +2527,40 @@
           <w:sz w:val="28"/>
           <w:szCs w:val="28"/>
         </w:rPr>
-        <w:t>Авторизация/Вход</w:t>
+        <w:t xml:space="preserve">Вход </w:t>
+      </w:r>
+      <w:r>
+        <w:rPr>
+          <w:rFonts w:cs="Times New Roman"/>
+          <w:sz w:val="28"/>
+          <w:szCs w:val="28"/>
+        </w:rPr>
+        <w:t xml:space="preserve">в аккаунт пользователя </w:t>
+        <w:tab/>
+        <w:tab/>
+        <w:t>(Войти)</w:t>
+      </w:r>
+    </w:p>
+    <w:p>
+      <w:pPr>
+        <w:pStyle w:val="ListParagraph"/>
+        <w:numPr>
+          <w:ilvl w:val="0"/>
+          <w:numId w:val="0"/>
+        </w:numPr>
+        <w:ind w:left="2160" w:hanging="0"/>
+        <w:rPr>
+          <w:rFonts w:cs="Times New Roman"/>
+          <w:szCs w:val="28"/>
+        </w:rPr>
+      </w:pPr>
+      <w:r>
+        <w:rPr>
+          <w:rFonts w:cs="Times New Roman"/>
+          <w:sz w:val="28"/>
+          <w:szCs w:val="28"/>
+        </w:rPr>
+        <w:t>или по номеру устройства</w:t>
       </w:r>
       <w:r>
         <w:rPr>
@@ -2662,13 +2572,6 @@
         <w:tab/>
         <w:tab/>
       </w:r>
-      <w:r>
-        <w:rPr>
-          <w:rFonts w:cs="Times New Roman"/>
-          <w:szCs w:val="28"/>
-        </w:rPr>
-        <w:t>(Войти)</w:t>
-      </w:r>
     </w:p>
     <w:p>
       <w:pPr>
@@ -2687,7 +2590,26 @@
           <w:rFonts w:cs="Times New Roman"/>
           <w:szCs w:val="28"/>
         </w:rPr>
-        <w:t>Анонимный пользователь</w:t>
+        <w:t xml:space="preserve">Анонимный </w:t>
+      </w:r>
+      <w:r>
+        <w:rPr>
+          <w:rFonts w:eastAsia="Calibri" w:cs="Times New Roman" w:eastAsiaTheme="minorHAnsi"/>
+          <w:color w:val="auto"/>
+          <w:kern w:val="0"/>
+          <w:sz w:val="28"/>
+          <w:szCs w:val="28"/>
+          <w:lang w:val="ru-RU" w:eastAsia="en-US" w:bidi="ar-SA"/>
+        </w:rPr>
+        <w:t>вход</w:t>
+      </w:r>
+      <w:r>
+        <w:rPr>
+          <w:rFonts w:cs="Times New Roman"/>
+          <w:szCs w:val="28"/>
+        </w:rPr>
+        <w:tab/>
+        <w:tab/>
         <w:tab/>
         <w:tab/>
         <w:tab/>
@@ -2715,13 +2637,6 @@
         <w:t>Регистрация нового пользователя</w:t>
         <w:tab/>
         <w:tab/>
-      </w:r>
-      <w:r>
-        <w:rPr>
-          <w:rFonts w:cs="Times New Roman"/>
-          <w:sz w:val="28"/>
-          <w:szCs w:val="28"/>
-        </w:rPr>
         <w:t>(У меня нет аккаунта)</w:t>
       </w:r>
     </w:p>
@@ -2746,12 +2661,6 @@
         <w:tab/>
         <w:tab/>
         <w:tab/>
-      </w:r>
-      <w:r>
-        <w:rPr>
-          <w:rFonts w:cs="Times New Roman"/>
-          <w:szCs w:val="28"/>
-        </w:rPr>
         <w:t>(Забыли пароль?)</w:t>
       </w:r>
     </w:p>
@@ -2796,15 +2705,7 @@
           <w:sz w:val="28"/>
           <w:szCs w:val="28"/>
         </w:rPr>
-        <w:t>Н</w:t>
-      </w:r>
-      <w:r>
-        <w:rPr>
-          <w:rFonts w:cs="Times New Roman"/>
-          <w:sz w:val="28"/>
-          <w:szCs w:val="28"/>
-        </w:rPr>
-        <w:t>астройка кабинета</w:t>
+        <w:t>Настройка кабинета</w:t>
       </w:r>
     </w:p>
     <w:p>
@@ -2822,15 +2723,7 @@
           <w:sz w:val="28"/>
           <w:szCs w:val="28"/>
         </w:rPr>
-        <w:t>В</w:t>
-      </w:r>
-      <w:r>
-        <w:rPr>
-          <w:rFonts w:cs="Times New Roman"/>
-          <w:sz w:val="28"/>
-          <w:szCs w:val="28"/>
-        </w:rPr>
-        <w:t>ыход из личного кабинета</w:t>
+        <w:t>Выход из личного кабинета</w:t>
       </w:r>
     </w:p>
     <w:p>
@@ -3052,15 +2945,7 @@
           <w:sz w:val="28"/>
           <w:szCs w:val="28"/>
         </w:rPr>
-        <w:t>Импорт/экспорт объект</w:t>
-      </w:r>
-      <w:r>
-        <w:rPr>
-          <w:rFonts w:cs="Times New Roman"/>
-          <w:sz w:val="28"/>
-          <w:szCs w:val="28"/>
-        </w:rPr>
-        <w:t>а</w:t>
+        <w:t>Импорт/экспорт объекта</w:t>
       </w:r>
     </w:p>
     <w:p>
@@ -3268,25 +3153,7 @@
           <w:szCs w:val="28"/>
           <w:highlight w:val="yellow"/>
         </w:rPr>
-        <w:t xml:space="preserve">(можно добавить </w:t>
-      </w:r>
-      <w:r>
-        <w:rPr>
-          <w:rFonts w:cs="Times New Roman"/>
-          <w:sz w:val="28"/>
-          <w:szCs w:val="28"/>
-          <w:highlight w:val="yellow"/>
-        </w:rPr>
-        <w:t>подписок настроек</w:t>
-      </w:r>
-      <w:r>
-        <w:rPr>
-          <w:rFonts w:cs="Times New Roman"/>
-          <w:sz w:val="28"/>
-          <w:szCs w:val="28"/>
-          <w:highlight w:val="yellow"/>
-        </w:rPr>
-        <w:t>)</w:t>
+        <w:t>(можно добавить подписок настроек)</w:t>
       </w:r>
     </w:p>
     <w:p>
@@ -3483,7 +3350,12 @@
         </w:rPr>
       </w:pPr>
       <w:r>
-        <w:rPr/>
+        <w:rPr>
+          <w:rFonts w:cs="Times New Roman"/>
+          <w:b/>
+          <w:sz w:val="28"/>
+          <w:szCs w:val="28"/>
+        </w:rPr>
       </w:r>
     </w:p>
     <w:p>
@@ -3503,25 +3375,7 @@
           <w:sz w:val="28"/>
           <w:szCs w:val="28"/>
         </w:rPr>
-        <w:t>О</w:t>
-      </w:r>
-      <w:r>
-        <w:rPr>
-          <w:rFonts w:cs="Times New Roman"/>
-          <w:b/>
-          <w:sz w:val="28"/>
-          <w:szCs w:val="28"/>
-        </w:rPr>
-        <w:t>тчет</w:t>
-      </w:r>
-      <w:r>
-        <w:rPr>
-          <w:rFonts w:cs="Times New Roman"/>
-          <w:b/>
-          <w:sz w:val="28"/>
-          <w:szCs w:val="28"/>
-        </w:rPr>
-        <w:t>ы</w:t>
+        <w:t>Отчеты</w:t>
       </w:r>
     </w:p>
     <w:p>
@@ -3587,23 +3441,7 @@
           <w:sz w:val="28"/>
           <w:szCs w:val="28"/>
         </w:rPr>
-        <w:t xml:space="preserve">Формирование </w:t>
-      </w:r>
-      <w:r>
-        <w:rPr>
-          <w:rFonts w:cs="Times New Roman"/>
-          <w:sz w:val="28"/>
-          <w:szCs w:val="28"/>
-        </w:rPr>
-        <w:t xml:space="preserve">нового отчета </w:t>
-      </w:r>
-      <w:r>
-        <w:rPr>
-          <w:rFonts w:cs="Times New Roman"/>
-          <w:sz w:val="28"/>
-          <w:szCs w:val="28"/>
-        </w:rPr>
-        <w:t>по шаблонам</w:t>
+        <w:t>Формирование нового отчета по шаблонам</w:t>
       </w:r>
     </w:p>
     <w:p>
@@ -3621,15 +3459,7 @@
           <w:sz w:val="28"/>
           <w:szCs w:val="28"/>
         </w:rPr>
-        <w:t>П</w:t>
-      </w:r>
-      <w:r>
-        <w:rPr>
-          <w:rFonts w:cs="Times New Roman"/>
-          <w:sz w:val="28"/>
-          <w:szCs w:val="28"/>
-        </w:rPr>
-        <w:t>росмотр</w:t>
+        <w:t>Просмотр</w:t>
       </w:r>
     </w:p>
     <w:p>
@@ -3698,16 +3528,7 @@
           <w:sz w:val="28"/>
           <w:szCs w:val="28"/>
         </w:rPr>
-        <w:t>О</w:t>
-      </w:r>
-      <w:r>
-        <w:rPr>
-          <w:rFonts w:cs="Times New Roman"/>
-          <w:b/>
-          <w:sz w:val="28"/>
-          <w:szCs w:val="28"/>
-        </w:rPr>
-        <w:t>бщий доступ</w:t>
+        <w:t>Общий доступ</w:t>
       </w:r>
     </w:p>
     <w:p>
@@ -3725,15 +3546,7 @@
           <w:sz w:val="28"/>
           <w:szCs w:val="28"/>
         </w:rPr>
-        <w:t xml:space="preserve">Дать доступ </w:t>
-      </w:r>
-      <w:r>
-        <w:rPr>
-          <w:rFonts w:cs="Times New Roman"/>
-          <w:sz w:val="28"/>
-          <w:szCs w:val="28"/>
-        </w:rPr>
-        <w:t>к объекту</w:t>
+        <w:t>Дать доступ к объекту</w:t>
       </w:r>
     </w:p>
     <w:p>
@@ -3751,23 +3564,7 @@
           <w:sz w:val="28"/>
           <w:szCs w:val="28"/>
         </w:rPr>
-        <w:t>Отозвать</w:t>
-      </w:r>
-      <w:r>
-        <w:rPr>
-          <w:rFonts w:cs="Times New Roman"/>
-          <w:sz w:val="28"/>
-          <w:szCs w:val="28"/>
-        </w:rPr>
-        <w:t xml:space="preserve"> доступ </w:t>
-      </w:r>
-      <w:r>
-        <w:rPr>
-          <w:rFonts w:cs="Times New Roman"/>
-          <w:sz w:val="28"/>
-          <w:szCs w:val="28"/>
-        </w:rPr>
-        <w:t>к объекту</w:t>
+        <w:t>Отозвать доступ к объекту</w:t>
       </w:r>
     </w:p>
     <w:p>
@@ -3840,15 +3637,7 @@
           <w:sz w:val="28"/>
           <w:szCs w:val="28"/>
         </w:rPr>
-        <w:t>П</w:t>
-      </w:r>
-      <w:r>
-        <w:rPr>
-          <w:rFonts w:cs="Times New Roman"/>
-          <w:sz w:val="28"/>
-          <w:szCs w:val="28"/>
-        </w:rPr>
-        <w:t>ериод действий</w:t>
+        <w:t>Период действий</w:t>
       </w:r>
     </w:p>
     <w:p>
@@ -4129,9 +3918,7 @@
       </w:pPr>
       <w:r>
         <w:rPr>
-          <w:rFonts w:cs="Times New Roman"/>
-          <w:sz w:val="28"/>
-          <w:szCs w:val="28"/>
+          <w:b/>
         </w:rPr>
       </w:r>
     </w:p>
@@ -4192,23 +3979,7 @@
           <w:sz w:val="28"/>
           <w:szCs w:val="28"/>
         </w:rPr>
-        <w:t xml:space="preserve">Максимальная </w:t>
-      </w:r>
-      <w:r>
-        <w:rPr>
-          <w:rFonts w:cs="Times New Roman"/>
-          <w:sz w:val="28"/>
-          <w:szCs w:val="28"/>
-        </w:rPr>
-        <w:t>длина</w:t>
-      </w:r>
-      <w:r>
-        <w:rPr>
-          <w:rFonts w:cs="Times New Roman"/>
-          <w:sz w:val="28"/>
-          <w:szCs w:val="28"/>
-        </w:rPr>
-        <w:t xml:space="preserve"> поля, чтобы убедится, что данные не обрезаются или скрываются за рамками вводимого поля.</w:t>
+        <w:t>Максимальная длина поля, чтобы убедится, что данные не обрезаются или скрываются за рамками вводимого поля.</w:t>
       </w:r>
     </w:p>
     <w:p>
@@ -4377,15 +4148,7 @@
           <w:sz w:val="28"/>
           <w:szCs w:val="28"/>
         </w:rPr>
-        <w:t>Сообщение об ограничени</w:t>
-      </w:r>
-      <w:r>
-        <w:rPr>
-          <w:rFonts w:cs="Times New Roman"/>
-          <w:sz w:val="28"/>
-          <w:szCs w:val="28"/>
-        </w:rPr>
-        <w:t>ях</w:t>
+        <w:t>Сообщение об ограничениях</w:t>
       </w:r>
     </w:p>
     <w:p>
@@ -4403,15 +4166,7 @@
           <w:sz w:val="28"/>
           <w:szCs w:val="28"/>
         </w:rPr>
-        <w:t>П</w:t>
-      </w:r>
-      <w:r>
-        <w:rPr>
-          <w:rFonts w:cs="Times New Roman"/>
-          <w:sz w:val="28"/>
-          <w:szCs w:val="28"/>
-        </w:rPr>
-        <w:t>одсказки</w:t>
+        <w:t>Подсказки</w:t>
       </w:r>
     </w:p>
     <w:p>
@@ -4431,21 +4186,7 @@
           <w:rFonts w:cs="Times New Roman"/>
           <w:szCs w:val="28"/>
         </w:rPr>
-        <w:t xml:space="preserve">Подтверждающие сообщения отображаются для операции </w:t>
-      </w:r>
-      <w:r>
-        <w:rPr>
-          <w:rFonts w:cs="Times New Roman"/>
-          <w:szCs w:val="28"/>
-        </w:rPr>
-        <w:t xml:space="preserve">добавления, </w:t>
-      </w:r>
-      <w:r>
-        <w:rPr>
-          <w:rFonts w:cs="Times New Roman"/>
-          <w:szCs w:val="28"/>
-        </w:rPr>
-        <w:t xml:space="preserve">обновления или удаления </w:t>
+        <w:t xml:space="preserve">Подтверждающие сообщения отображаются для операции добавления, обновления или удаления </w:t>
       </w:r>
     </w:p>
     <w:p>
@@ -4467,15 +4208,7 @@
           <w:sz w:val="28"/>
           <w:szCs w:val="28"/>
         </w:rPr>
-        <w:t xml:space="preserve">Сообщения об ошибках ввода, </w:t>
-      </w:r>
-      <w:r>
-        <w:rPr>
-          <w:rFonts w:cs="Times New Roman"/>
-          <w:sz w:val="28"/>
-          <w:szCs w:val="28"/>
-        </w:rPr>
-        <w:t>добавления, сохранения</w:t>
+        <w:t>Сообщения об ошибках ввода, добавления, сохранения</w:t>
       </w:r>
     </w:p>
     <w:p>
@@ -4788,9 +4521,7 @@
       <w:r>
         <w:rPr>
           <w:rFonts w:cs="Times New Roman"/>
-          <w:b w:val="false"/>
-          <w:bCs w:val="false"/>
-          <w:sz w:val="28"/>
+          <w:b/>
           <w:szCs w:val="28"/>
         </w:rPr>
       </w:r>
@@ -4831,9 +4562,7 @@
       <w:r>
         <w:rPr>
           <w:rFonts w:cs="Times New Roman"/>
-          <w:b w:val="false"/>
-          <w:bCs w:val="false"/>
-          <w:sz w:val="28"/>
+          <w:b/>
           <w:szCs w:val="28"/>
         </w:rPr>
       </w:r>
@@ -4852,9 +4581,7 @@
       <w:r>
         <w:rPr>
           <w:rFonts w:cs="Times New Roman"/>
-          <w:b w:val="false"/>
-          <w:bCs w:val="false"/>
-          <w:sz w:val="28"/>
+          <w:b/>
           <w:szCs w:val="28"/>
         </w:rPr>
       </w:r>
@@ -5127,6 +4854,8 @@
         <w:rPr>
           <w:rFonts w:ascii="Times New Roman" w:hAnsi="Times New Roman" w:cs="Times New Roman"/>
           <w:b w:val="false"/>
+          <w:b w:val="false"/>
+          <w:i w:val="false"/>
           <w:i w:val="false"/>
           <w:caps w:val="false"/>
           <w:smallCaps w:val="false"/>
@@ -5138,7 +4867,18 @@
         </w:rPr>
       </w:pPr>
       <w:r>
-        <w:rPr/>
+        <w:rPr>
+          <w:rFonts w:cs="Times New Roman"/>
+          <w:b w:val="false"/>
+          <w:i w:val="false"/>
+          <w:caps w:val="false"/>
+          <w:smallCaps w:val="false"/>
+          <w:color w:val="000000"/>
+          <w:spacing w:val="0"/>
+          <w:sz w:val="28"/>
+          <w:szCs w:val="28"/>
+          <w:lang w:val="en-US"/>
+        </w:rPr>
       </w:r>
     </w:p>
     <w:p>
@@ -5204,21 +4944,7 @@
           <w:rFonts w:cs="Times New Roman"/>
           <w:szCs w:val="28"/>
         </w:rPr>
-        <w:t>: Проверить изменения, которые были сделаны в веб-</w:t>
-      </w:r>
-      <w:r>
-        <w:rPr>
-          <w:rFonts w:cs="Times New Roman"/>
-          <w:szCs w:val="28"/>
-        </w:rPr>
-        <w:t>сервисе</w:t>
-      </w:r>
-      <w:r>
-        <w:rPr>
-          <w:rFonts w:cs="Times New Roman"/>
-          <w:szCs w:val="28"/>
-        </w:rPr>
-        <w:t xml:space="preserve"> для того чтобы убедится, что в новой версии не существует багов, которые были обнаружены в ранней версии.</w:t>
+        <w:t>: Проверить изменения, которые были сделаны в веб-сервисе для того чтобы убедится, что в новой версии не существует багов, которые были обнаружены в ранней версии.</w:t>
       </w:r>
     </w:p>
     <w:p>
@@ -5428,9 +5154,9 @@
       </w:tblPr>
       <w:tblGrid>
         <w:gridCol w:w="2336"/>
-        <w:gridCol w:w="2335"/>
         <w:gridCol w:w="2336"/>
         <w:gridCol w:w="2336"/>
+        <w:gridCol w:w="2335"/>
       </w:tblGrid>
       <w:tr>
         <w:trPr/>
@@ -5465,7 +5191,7 @@
         </w:tc>
         <w:tc>
           <w:tcPr>
-            <w:tcW w:w="2335" w:type="dxa"/>
+            <w:tcW w:w="2336" w:type="dxa"/>
             <w:tcBorders/>
           </w:tcPr>
           <w:p>
@@ -5523,7 +5249,7 @@
         </w:tc>
         <w:tc>
           <w:tcPr>
-            <w:tcW w:w="2336" w:type="dxa"/>
+            <w:tcW w:w="2335" w:type="dxa"/>
             <w:tcBorders/>
           </w:tcPr>
           <w:p>
@@ -5581,7 +5307,7 @@
         </w:tc>
         <w:tc>
           <w:tcPr>
-            <w:tcW w:w="2335" w:type="dxa"/>
+            <w:tcW w:w="2336" w:type="dxa"/>
             <w:tcBorders/>
           </w:tcPr>
           <w:p>
@@ -5633,7 +5359,7 @@
         </w:tc>
         <w:tc>
           <w:tcPr>
-            <w:tcW w:w="2336" w:type="dxa"/>
+            <w:tcW w:w="2335" w:type="dxa"/>
             <w:tcBorders/>
           </w:tcPr>
           <w:p>
@@ -5688,7 +5414,7 @@
         </w:tc>
         <w:tc>
           <w:tcPr>
-            <w:tcW w:w="2335" w:type="dxa"/>
+            <w:tcW w:w="2336" w:type="dxa"/>
             <w:tcBorders/>
           </w:tcPr>
           <w:p>
@@ -5738,7 +5464,7 @@
         </w:tc>
         <w:tc>
           <w:tcPr>
-            <w:tcW w:w="2336" w:type="dxa"/>
+            <w:tcW w:w="2335" w:type="dxa"/>
             <w:tcBorders/>
           </w:tcPr>
           <w:p>
@@ -5792,7 +5518,7 @@
         </w:tc>
         <w:tc>
           <w:tcPr>
-            <w:tcW w:w="2335" w:type="dxa"/>
+            <w:tcW w:w="2336" w:type="dxa"/>
             <w:tcBorders/>
           </w:tcPr>
           <w:p>
@@ -5842,7 +5568,7 @@
         </w:tc>
         <w:tc>
           <w:tcPr>
-            <w:tcW w:w="2336" w:type="dxa"/>
+            <w:tcW w:w="2335" w:type="dxa"/>
             <w:tcBorders/>
           </w:tcPr>
           <w:p>
@@ -5896,7 +5622,7 @@
         </w:tc>
         <w:tc>
           <w:tcPr>
-            <w:tcW w:w="2335" w:type="dxa"/>
+            <w:tcW w:w="2336" w:type="dxa"/>
             <w:tcBorders/>
           </w:tcPr>
           <w:p>
@@ -5946,7 +5672,7 @@
         </w:tc>
         <w:tc>
           <w:tcPr>
-            <w:tcW w:w="2336" w:type="dxa"/>
+            <w:tcW w:w="2335" w:type="dxa"/>
             <w:tcBorders/>
           </w:tcPr>
           <w:p>
@@ -6077,7 +5803,11 @@
         </w:rPr>
       </w:pPr>
       <w:r>
-        <w:rPr/>
+        <w:rPr>
+          <w:rFonts w:cs="Times New Roman"/>
+          <w:b/>
+          <w:szCs w:val="28"/>
+        </w:rPr>
       </w:r>
     </w:p>
     <w:p>
@@ -6092,7 +5822,11 @@
         </w:rPr>
       </w:pPr>
       <w:r>
-        <w:rPr/>
+        <w:rPr>
+          <w:rFonts w:cs="Times New Roman"/>
+          <w:b/>
+          <w:szCs w:val="28"/>
+        </w:rPr>
       </w:r>
     </w:p>
     <w:p>
@@ -6137,7 +5871,7 @@
         <w:docPartGallery w:val="Page Numbers (Bottom of Page)"/>
         <w:docPartUnique w:val="true"/>
       </w:docPartObj>
-      <w:id w:val="1347247493"/>
+      <w:id w:val="1513797079"/>
     </w:sdtPr>
     <w:sdtContent>
       <w:p>
@@ -6181,13 +5915,7 @@
       <w:rPr>
         <w:lang w:val="en-US"/>
       </w:rPr>
-      <w:t>X-Keepe</w:t>
-    </w:r>
-    <w:r>
-      <w:rPr>
-        <w:lang w:val="en-US"/>
-      </w:rPr>
-      <w:t>r Panel</w:t>
+      <w:t>X-Keeper Panel</w:t>
     </w:r>
   </w:p>
 </w:ftr>
@@ -6251,15 +5979,7 @@
               <w:szCs w:val="20"/>
               <w:lang w:val="en-US"/>
             </w:rPr>
-            <w:t>Website</w:t>
-          </w:r>
-          <w:r>
-            <w:rPr>
-              <w:sz w:val="20"/>
-              <w:szCs w:val="20"/>
-              <w:lang w:val="en-US"/>
-            </w:rPr>
-            <w:t xml:space="preserve">: </w:t>
+            <w:t xml:space="preserve">Website: </w:t>
           </w:r>
           <w:r>
             <w:rPr>
@@ -8227,6 +7947,7 @@
     <w:rsid w:val="00fc1c58"/>
     <w:pPr>
       <w:widowControl/>
+      <w:suppressAutoHyphens w:val="true"/>
       <w:bidi w:val="0"/>
       <w:spacing w:lineRule="auto" w:line="259" w:before="0" w:after="160"/>
       <w:jc w:val="left"/>
